--- a/两日结/QG工作室实习生两日结（7.17-7.18）.docx
+++ b/两日结/QG工作室实习生两日结（7.17-7.18）.docx
@@ -295,7 +295,10 @@
               <w:t>7.</w:t>
             </w:r>
             <w:r>
-              <w:t>15</w:t>
+              <w:t>1</w:t>
+            </w:r>
+            <w:r>
+              <w:t>7</w:t>
             </w:r>
             <w:r>
               <w:rPr>
@@ -304,7 +307,10 @@
               <w:t>~7.</w:t>
             </w:r>
             <w:r>
-              <w:t>16</w:t>
+              <w:t>1</w:t>
+            </w:r>
+            <w:r>
+              <w:t>8</w:t>
             </w:r>
             <w:r>
               <w:t>两日结</w:t>
@@ -456,14 +462,12 @@
               </w:rPr>
               <w:t>演员</w:t>
             </w:r>
-            <w:proofErr w:type="gramStart"/>
             <w:r>
               <w:rPr>
                 <w:rFonts w:hint="eastAsia"/>
               </w:rPr>
               <w:t>三浦春马</w:t>
             </w:r>
-            <w:proofErr w:type="gramEnd"/>
             <w:r>
               <w:rPr>
                 <w:rFonts w:hint="eastAsia"/>
@@ -474,9 +478,6 @@
           <w:p>
             <w:pPr>
               <w:cnfStyle w:val="000000000000" w:firstRow="0" w:lastRow="0" w:firstColumn="0" w:lastColumn="0" w:oddVBand="0" w:evenVBand="0" w:oddHBand="0" w:evenHBand="0" w:firstRowFirstColumn="0" w:firstRowLastColumn="0" w:lastRowFirstColumn="0" w:lastRowLastColumn="0"/>
-              <w:rPr>
-                <w:rFonts w:hint="eastAsia"/>
-              </w:rPr>
             </w:pPr>
             <w:r>
               <w:rPr>
@@ -589,33 +590,11 @@
               </w:rPr>
               <w:t>JavaScript</w:t>
             </w:r>
-            <w:proofErr w:type="gramStart"/>
-            <w:r>
-              <w:rPr>
-                <w:rFonts w:hint="eastAsia"/>
-              </w:rPr>
-              <w:t>块级作用域</w:t>
-            </w:r>
-            <w:proofErr w:type="gramEnd"/>
-            <w:r>
-              <w:rPr>
-                <w:rFonts w:hint="eastAsia"/>
-              </w:rPr>
-              <w:t>的定义，以及</w:t>
-            </w:r>
-            <w:proofErr w:type="gramStart"/>
-            <w:r>
-              <w:rPr>
-                <w:rFonts w:hint="eastAsia"/>
-              </w:rPr>
-              <w:t>私有域与模块</w:t>
-            </w:r>
-            <w:proofErr w:type="gramEnd"/>
-            <w:r>
-              <w:rPr>
-                <w:rFonts w:hint="eastAsia"/>
-              </w:rPr>
-              <w:t>模式的了解；</w:t>
+            <w:r>
+              <w:rPr>
+                <w:rFonts w:hint="eastAsia"/>
+              </w:rPr>
+              <w:t>块级作用域的定义，以及私有域与模块模式的了解；</w:t>
             </w:r>
           </w:p>
           <w:p>
@@ -868,49 +847,18 @@
               <w:rPr>
                 <w:rFonts w:hint="eastAsia"/>
               </w:rPr>
-              <w:t>学了四天都在学基础知识，有些很细的东西第二天不去看第三天就忘了，意识到了</w:t>
-            </w:r>
-            <w:proofErr w:type="gramStart"/>
-            <w:r>
-              <w:rPr>
-                <w:rFonts w:hint="eastAsia"/>
-              </w:rPr>
-              <w:t>写博客</w:t>
-            </w:r>
-            <w:proofErr w:type="gramEnd"/>
-            <w:r>
-              <w:rPr>
-                <w:rFonts w:hint="eastAsia"/>
-              </w:rPr>
-              <w:t>的重要性；</w:t>
-            </w:r>
-          </w:p>
-          <w:p>
-            <w:pPr>
-              <w:cnfStyle w:val="000000000000" w:firstRow="0" w:lastRow="0" w:firstColumn="0" w:lastColumn="0" w:oddVBand="0" w:evenVBand="0" w:oddHBand="0" w:evenHBand="0" w:firstRowFirstColumn="0" w:firstRowLastColumn="0" w:lastRowFirstColumn="0" w:lastRowLastColumn="0"/>
-              <w:rPr>
-                <w:rFonts w:hint="eastAsia"/>
-              </w:rPr>
-            </w:pPr>
-            <w:r>
-              <w:rPr>
-                <w:rFonts w:hint="eastAsia"/>
-              </w:rPr>
-              <w:t>小测的时候果然有些知识印象中看过，但是就是想不起来，得通过翻书才能找出准确的答案，实践出真知啊，还是得多</w:t>
-            </w:r>
-            <w:proofErr w:type="gramStart"/>
-            <w:r>
-              <w:rPr>
-                <w:rFonts w:hint="eastAsia"/>
-              </w:rPr>
-              <w:t>实践实践</w:t>
-            </w:r>
-            <w:proofErr w:type="gramEnd"/>
-            <w:r>
-              <w:rPr>
-                <w:rFonts w:hint="eastAsia"/>
-              </w:rPr>
-              <w:t>！</w:t>
+              <w:t>学了四天都在学基础知识，有些很细的东西第二天不去看第三天就忘了，意识到了写博客的重要性；</w:t>
+            </w:r>
+          </w:p>
+          <w:p>
+            <w:pPr>
+              <w:cnfStyle w:val="000000000000" w:firstRow="0" w:lastRow="0" w:firstColumn="0" w:lastColumn="0" w:oddVBand="0" w:evenVBand="0" w:oddHBand="0" w:evenHBand="0" w:firstRowFirstColumn="0" w:firstRowLastColumn="0" w:lastRowFirstColumn="0" w:lastRowLastColumn="0"/>
+            </w:pPr>
+            <w:r>
+              <w:rPr>
+                <w:rFonts w:hint="eastAsia"/>
+              </w:rPr>
+              <w:t>小测的时候果然有些知识印象中看过，但是就是想不起来，得通过翻书才能找出准确的答案，实践出真知啊，还是得多实践实践！</w:t>
             </w:r>
           </w:p>
         </w:tc>
@@ -981,9 +929,6 @@
           <w:p>
             <w:pPr>
               <w:cnfStyle w:val="000000000000" w:firstRow="0" w:lastRow="0" w:firstColumn="0" w:lastColumn="0" w:oddVBand="0" w:evenVBand="0" w:oddHBand="0" w:evenHBand="0" w:firstRowFirstColumn="0" w:firstRowLastColumn="0" w:lastRowFirstColumn="0" w:lastRowLastColumn="0"/>
-              <w:rPr>
-                <w:rFonts w:hint="eastAsia"/>
-              </w:rPr>
             </w:pPr>
           </w:p>
         </w:tc>
